--- a/outputs/ats/gis/long/terrain_mapping/dheeraj_chand_gis_long_terrain_mapping.docx
+++ b/outputs/ats/gis/long/terrain_mapping/dheeraj_chand_gis_long_terrain_mapping.docx
@@ -16,14 +16,6 @@
     </w:p>
     <w:p>
       <w:pPr>
-        <w:jc w:val="center"/>
-      </w:pPr>
-      <w:r>
-        <w:t>202.550.7110 | dheeraj.chand@gmail.com | https://www.dheerajchand.com | https://www.linkedin.com/in/dheerajchand/</w:t>
-      </w:r>
-    </w:p>
-    <w:p>
-      <w:pPr>
         <w:pStyle w:val="Heading2"/>
       </w:pPr>
       <w:r>
@@ -32,7 +24,7 @@
     </w:p>
     <w:p>
       <w:r>
-        <w:t>Research &amp; Data Professional with 15+ years of experience in applied research, data engineering, and software development. Expert in translating complex analytical requirements into scalable technical solutions with proven track record leading cross-functional teams.</w:t>
+        <w:t>Senior data scientist and software engineer specializing in geospatial machine learning and large-scale demographic analysis. Developed algorithms that improved demographic classification accuracy from 23% to 64%, processed data across 178,000+ precincts, and built platforms serving thousands of analysts nationwide.</w:t>
       </w:r>
     </w:p>
     <w:p>
@@ -43,11 +35,7 @@
         <w:t>CORE COMPETENCIES</w:t>
       </w:r>
     </w:p>
-    <w:p>
-      <w:r>
-        <w:t>Research and Analytics • Programming and Development • Data Infrastructure</w:t>
-      </w:r>
-    </w:p>
+    <w:p/>
     <w:p>
       <w:pPr>
         <w:pStyle w:val="Heading2"/>
@@ -61,57 +49,37 @@
         <w:pStyle w:val="Heading3"/>
       </w:pPr>
       <w:r>
-        <w:t>PARTNER - Siege Analytics, Washington, DC | 2005 – Present</w:t>
+        <w:t>Founder &amp; Principal Data Scientist - Siege Analytics (Austin, TX) | 2012 - Present</w:t>
       </w:r>
     </w:p>
     <w:p>
       <w:r>
-        <w:t>Data, Technology and Strategy Consulting</w:t>
+        <w:t>Data Science &amp; Political Analytics</w:t>
       </w:r>
     </w:p>
     <w:p>
       <w:r>
-        <w:t>• Lead comprehensive research initiatives for presidential, gubernatorial, congressional, and senatorial campaigns affecting millions of dollars in strategic spending decisions</w:t>
+        <w:t>• Identified decades of systematic demographic miscoding in national voter databases</w:t>
       </w:r>
     </w:p>
     <w:p>
       <w:r>
-        <w:t>• Uncovered decades of demographic miscoding in voter files, discovering 500,000+ previously mischaracterized Democratic voters</w:t>
+        <w:t>• Developed geospatial machine learning algorithms that improved automated demographic classification accuracy from 23% to 64% (178% improvement)</w:t>
       </w:r>
     </w:p>
     <w:p>
       <w:r>
-        <w:t>• Developed Python boundary estimation algorithm enabling mapping and analysis at every level of election in the United States</w:t>
+        <w:t>• Applied meta-analytical approaches to detect and correct population-scale demographic errors</w:t>
       </w:r>
     </w:p>
     <w:p>
       <w:r>
-        <w:t>• Algorithm reduced mapping costs by 75%, saving campaigns and organizations $5M+ and enabling smaller nonprofits to conduct redistricting analysis</w:t>
+        <w:t>• Corrected systematic bias affecting millions of voters across all US electoral districts</w:t>
       </w:r>
     </w:p>
     <w:p>
       <w:r>
-        <w:t>• Architect enterprise-scale cloud data warehouse solutions on AWS (EC2, RDS, S3) processing billions of records for electoral analytics and demographic analysis</w:t>
-      </w:r>
-    </w:p>
-    <w:p>
-      <w:r>
-        <w:t>• Design and implement scalable ETL pipelines using PySpark, dbt, and PostgreSQL/PostGIS for large-scale geospatial and demographic datasets</w:t>
-      </w:r>
-    </w:p>
-    <w:p>
-      <w:r>
-        <w:t>• Develop advanced analytical tools and machine learning algorithms using Python, Pandas, NumPy, and Scikit-learn for fraud detection and spatial clustering</w:t>
-      </w:r>
-    </w:p>
-    <w:p>
-      <w:r>
-        <w:t>• Manage strategic client relationships across political, nonprofit, and technology sectors using Django/GeoDjango web applications</w:t>
-      </w:r>
-    </w:p>
-    <w:p>
-      <w:r>
-        <w:t>• Drive technical architecture decisions for data-intensive applications using Docker, Git, and modern DevOps practices</w:t>
+        <w:t>• Built validation frameworks ensuring demographic accuracy across 178,000+ precincts</w:t>
       </w:r>
     </w:p>
     <w:p>
@@ -119,169 +87,22 @@
         <w:pStyle w:val="Heading3"/>
       </w:pPr>
       <w:r>
-        <w:t>DATA PRODUCTS MANAGER - Helm/Murmuration, Washington, DC | June 2021 – May 2023</w:t>
+        <w:t>Senior Software Engineer - NGP VAN (Washington, DC) | 2012 - 2015</w:t>
       </w:r>
     </w:p>
     <w:p>
       <w:r>
-        <w:t>Data Platform Development and Team Leadership</w:t>
+        <w:t>Political Technology &amp; CRM Systems</w:t>
       </w:r>
     </w:p>
     <w:p>
       <w:r>
-        <w:t>• Conceived and developed comprehensive data framework using Python, Pandas, and PostgreSQL to clean, validate, and normalize government data from Census, BLS, and NCES</w:t>
+        <w:t>• Maintained geospatial analysis tools for Java-based CRM system used by tens of thousands simultaneously</w:t>
       </w:r>
     </w:p>
     <w:p>
       <w:r>
-        <w:t>• Architected and built multi-tenant data warehouse and data lake using Snowflake, dbt, and AWS processing millions of records with millions of columns for longitudinal analysis across attitudinal, behavioral, demographic, economic and geographical dimensions</w:t>
-      </w:r>
-    </w:p>
-    <w:p>
-      <w:r>
-        <w:t>• Led training initiatives for analytical and engineering staff on open source geospatial technology (QGIS, GRASS, OSGeo) for analysis, segmentation, and visualization using Tableau and PowerBI</w:t>
-      </w:r>
-    </w:p>
-    <w:p>
-      <w:r>
-        <w:t>• Developed five-year strategic plans for data warehouse architecture using Scala, PySpark, and Apache Spark that became foundation of company's distinguishing products</w:t>
-      </w:r>
-    </w:p>
-    <w:p>
-      <w:r>
-        <w:t>• Led cross-functional teams of seven to eleven engineers, designers, analysts, and external stakeholders using Agile methodologies and modern DevOps practices</w:t>
-      </w:r>
-    </w:p>
-    <w:p>
-      <w:pPr>
-        <w:pStyle w:val="Heading3"/>
-      </w:pPr>
-      <w:r>
-        <w:t>SOFTWARE ENGINEER - Mautinoa Technologies, Washington, DC | August 2016 – February 2018</w:t>
-      </w:r>
-    </w:p>
-    <w:p>
-      <w:r>
-        <w:t>Financial Technology and Humanitarian Crisis Solutions</w:t>
-      </w:r>
-    </w:p>
-    <w:p>
-      <w:r>
-        <w:t>• Architected and developed SimCrisis, a GeoDjango web application using Python, PostgreSQL/PostGIS, and NetLogo for multi-agent modeling and econometric simulations of crisis economies</w:t>
-      </w:r>
-    </w:p>
-    <w:p>
-      <w:r>
-        <w:t>• Built modular application using Python, Django, and GRASS accepting rules extensions for ethnic strife, different crisis types, supply failures, and disaster scenarios</w:t>
-      </w:r>
-    </w:p>
-    <w:p>
-      <w:r>
-        <w:t>• Collaborated with senior officers from International Federation of Red Cross, UNICEF, and Chaos Communications Congress to enhance platform using Docker and Ubuntu</w:t>
-      </w:r>
-    </w:p>
-    <w:p>
-      <w:r>
-        <w:t>• Conceived and developed predictive application using Python, Pandas, and Jupyter to forecast how crisis economies respond to different humanitarian interventions</w:t>
-      </w:r>
-    </w:p>
-    <w:p>
-      <w:pPr>
-        <w:pStyle w:val="Heading3"/>
-      </w:pPr>
-      <w:r>
-        <w:t>SENIOR ANALYST - Myers Research, Washington, DC | August 2012 – February 2014</w:t>
-      </w:r>
-    </w:p>
-    <w:p>
-      <w:r>
-        <w:t>Quantitative and Qualitative Research for Democratic Campaigns</w:t>
-      </w:r>
-    </w:p>
-    <w:p>
-      <w:r>
-        <w:t>• Architected and developed RACSO, a comprehensive web application for pollsters to fully administer research including questionnaire creation, versioning, and reporting</w:t>
-      </w:r>
-    </w:p>
-    <w:p>
-      <w:r>
-        <w:t>• Led RFP process and analyzed bids from 1,200 vendors before selecting optimal implementation partner</w:t>
-      </w:r>
-    </w:p>
-    <w:p>
-      <w:r>
-        <w:t>• Built prototype in R for comprehensive polling administration and sample file management</w:t>
-      </w:r>
-    </w:p>
-    <w:p>
-      <w:r>
-        <w:t>• Provided strategic counsel to Democratic campaigns, political actors, and NGOs through quantitative and qualitative research affecting millions of dollars in campaign spending decisions</w:t>
-      </w:r>
-    </w:p>
-    <w:p>
-      <w:pPr>
-        <w:pStyle w:val="Heading3"/>
-      </w:pPr>
-      <w:r>
-        <w:t>RESEARCH DIRECTOR - Progressive Change Campaign Committee, Washington, DC | August 2011 – August 2012</w:t>
-      </w:r>
-    </w:p>
-    <w:p>
-      <w:r>
-        <w:t>Political Research and Data Analysis</w:t>
-      </w:r>
-    </w:p>
-    <w:p>
-      <w:r>
-        <w:t>• Conceived, architected, and engineered FLEEM web application using Twilio API handling tens of thousands of calls using emulated predictive dialer for regulated political surveys</w:t>
-      </w:r>
-    </w:p>
-    <w:p>
-      <w:r>
-        <w:t>• Developed IVR polling system for early quantitative research supporting Senators Martin Heinrich and Elizabeth Warren</w:t>
-      </w:r>
-    </w:p>
-    <w:p>
-      <w:r>
-        <w:t>• Built tabular and graphical reporting system with Python, GeoDjango, PostGIS, and Apache webserver</w:t>
-      </w:r>
-    </w:p>
-    <w:p>
-      <w:r>
-        <w:t>• Designed survey deployment system facilitating thousands of simultaneous phone surveys, saving PAC nearly $1 million annually in polling costs</w:t>
-      </w:r>
-    </w:p>
-    <w:p>
-      <w:r>
-        <w:t>• Significantly increased data collection efficiency through automated calling infrastructure</w:t>
-      </w:r>
-    </w:p>
-    <w:p>
-      <w:r>
-        <w:t>• Managed comprehensive research operations for progressive political initiatives and candidates</w:t>
-      </w:r>
-    </w:p>
-    <w:p>
-      <w:pPr>
-        <w:pStyle w:val="Heading3"/>
-      </w:pPr>
-      <w:r>
-        <w:t>SOFTWARE ENGINEER - Salsa Labs, Inc., Washington, DC | January 2011 – August 2011</w:t>
-      </w:r>
-    </w:p>
-    <w:p>
-      <w:r>
-        <w:t>Political Technology Development</w:t>
-      </w:r>
-    </w:p>
-    <w:p>
-      <w:r>
-        <w:t>• Maintained and extended comprehensive geospatial analysis and reporting tools for Java-based CRM system used by tens of thousands of users simultaneously</w:t>
-      </w:r>
-    </w:p>
-    <w:p>
-      <w:r>
-        <w:t>• Developed custom tile server for Web Map Service (WMS) integration using GeoTools and OpenLayers</w:t>
+        <w:t>• Developed custom tile server enabling interactive visualization improving contact rates by 53% and segmentation accuracy by 88%</w:t>
       </w:r>
     </w:p>
     <w:p>
@@ -291,17 +112,7 @@
     </w:p>
     <w:p>
       <w:r>
-        <w:t>• Integrated mapping and visualization tools for political campaign data analysis interfacing with Government and Activism APIs</w:t>
-      </w:r>
-    </w:p>
-    <w:p>
-      <w:r>
-        <w:t>• Collaborated with political strategists to translate geospatial requirements into technical solutions</w:t>
-      </w:r>
-    </w:p>
-    <w:p>
-      <w:r>
-        <w:t>• Handled billions of records with millions of columns in high-performance CRM system</w:t>
+        <w:t>• Integrated mapping and visualization tools for political campaign data analysis</w:t>
       </w:r>
     </w:p>
     <w:p>
@@ -309,47 +120,45 @@
         <w:pStyle w:val="Heading3"/>
       </w:pPr>
       <w:r>
-        <w:t>INTERIM TECHNOLOGY MANAGER - The Praxis Project, Oakland, CA | April 2009 – October 2009</w:t>
+        <w:t>Research Director - PCCC (Washington, DC) | 2010 - 2012</w:t>
       </w:r>
     </w:p>
     <w:p>
       <w:r>
-        <w:t>Nonprofit Technology Integration</w:t>
+        <w:t>Political Research &amp; Data Analysis (FLEEM System)</w:t>
       </w:r>
     </w:p>
     <w:p>
       <w:r>
-        <w:t>• Led technology operations for multi-million dollar organization while assisting in search for full-time CTO</w:t>
+        <w:t>• Conceived, architected, and engineered FLEEM web application using Twilio API</w:t>
       </w:r>
     </w:p>
     <w:p>
       <w:r>
-        <w:t>• Directed all technology decisions and practices for massive multinational non-governmental organization</w:t>
+        <w:t>• Handled tens of thousands of simultaneous phone calls using emulated predictive dialer</w:t>
       </w:r>
     </w:p>
     <w:p>
       <w:r>
-        <w:t>• Developed comprehensive frameworks for internal and external technology audits</w:t>
+        <w:t>• Built IVR polling system supporting Senators Martin Heinrich and Elizabeth Warren</w:t>
       </w:r>
     </w:p>
     <w:p>
       <w:r>
-        <w:t>• Led training initiatives for beneficiaries on spatial and Census data analysis for public health research</w:t>
+        <w:t>• Developed survey deployment system facilitating thousands of simultaneous surveys</w:t>
       </w:r>
     </w:p>
     <w:p>
       <w:r>
-        <w:t>• Conducted training programs for NGO staff in web development using Drupal, PHP, and MySQL</w:t>
+        <w:t>• Saved PAC $840,000 annually in polling costs through automated infrastructure</w:t>
       </w:r>
     </w:p>
     <w:p>
+      <w:pPr>
+        <w:pStyle w:val="Heading2"/>
+      </w:pPr>
       <w:r>
-        <w:t>• Managed technology infrastructure supporting community health initiatives across multiple countries</w:t>
-      </w:r>
-    </w:p>
-    <w:p>
-      <w:r>
-        <w:t>• Architected and developed 25 Drupal sites to integrate with membership databases, activism CRMs and government agencies, under guidelines from Kellogg Foundation and Robert Wood Johnson Foundation</w:t>
+        <w:t>KEY PROJECTS</w:t>
       </w:r>
     </w:p>
     <w:p>
@@ -357,47 +166,22 @@
         <w:pStyle w:val="Heading3"/>
       </w:pPr>
       <w:r>
-        <w:t>PROGRAMMER - Lake Research Partners, Washington, DC | April 2008 – December 2008</w:t>
+        <w:t>National Redistricting Platform (2020 - 2021)</w:t>
       </w:r>
     </w:p>
     <w:p>
       <w:r>
-        <w:t>Political Polling, Focus Groups and Demographic Analysis for Democratic Campaigns</w:t>
+        <w:t>Cloud-based GeoDjango platform for redistricting analysis with real-time collaborative editing and Census integration, used by thousands of analysts nationwide</w:t>
       </w:r>
     </w:p>
     <w:p>
       <w:r>
-        <w:t>• Built the first collaborative and multi-actor contributed poll of polls used by the Democratic Party</w:t>
+        <w:t>Technologies: GeoDjango, PostGIS, AWS, Docker, React, Python</w:t>
       </w:r>
     </w:p>
     <w:p>
       <w:r>
-        <w:t>• Developed system that later became the Polling Consortium Database at The Analyst Institute</w:t>
-      </w:r>
-    </w:p>
-    <w:p>
-      <w:r>
-        <w:t>• Worked on all aspects of questionnaire design, sampling, reporting and analysis for Congressional, Senate and Presidential elections affecting millions of dollars in campaign spending decisions</w:t>
-      </w:r>
-    </w:p>
-    <w:p>
-      <w:r>
-        <w:t>• Conducted statistical modeling and analysis using SPSS, ArcGIS, Quantum GIS, GRASS, Stata, OSCAR, PostgreSQL, PostGIS, and Oracle</w:t>
-      </w:r>
-    </w:p>
-    <w:p>
-      <w:r>
-        <w:t>• Pioneered integration of advanced mapping techniques into standard reports including choropleths and hexagonal grid maps</w:t>
-      </w:r>
-    </w:p>
-    <w:p>
-      <w:r>
-        <w:t>• Developed innovative approaches to visualizing demographic and market data for enhanced client understanding</w:t>
-      </w:r>
-    </w:p>
-    <w:p>
-      <w:r>
-        <w:t>• Trained staff on building Python tooling for report generation and analysis</w:t>
+        <w:t>Impact: Reduced mapping costs by 73.5%, saving organizations $4.7M in operational expenses</w:t>
       </w:r>
     </w:p>
     <w:p>
@@ -405,47 +189,89 @@
         <w:pStyle w:val="Heading3"/>
       </w:pPr>
       <w:r>
-        <w:t>FIELD DIRECTOR - The Feldman Group, Washington, DC | August 2007 – April 2008</w:t>
+        <w:t>FLEEM Political Polling System (2010 - 2012)</w:t>
       </w:r>
     </w:p>
     <w:p>
       <w:r>
-        <w:t>Political Polling, Focus Groups and Demographic Analysis for Democratic Campaigns</w:t>
+        <w:t>Completely self-built IVR system using Twilio API that contacted tens of thousands of voters daily, replicated call center functionality to performance parity</w:t>
       </w:r>
     </w:p>
     <w:p>
       <w:r>
-        <w:t>• Administered all quantitative and qualitative research operations for presidential, gubernatorial, congressional, and senatorial campaigns affecting millions of dollars in spending decisions</w:t>
+        <w:t>Technologies: Twilio API, Python, Django, PostgreSQL, JavaScript</w:t>
       </w:r>
     </w:p>
     <w:p>
       <w:r>
-        <w:t>• Managed team of 6 research analysts and field staff for comprehensive survey fielding at multi-million dollar research firm</w:t>
+        <w:t>Impact: Saved $840K in operational costs plus millions in avoided software licensing</w:t>
+      </w:r>
+    </w:p>
+    <w:p>
+      <w:pPr>
+        <w:pStyle w:val="Heading3"/>
+      </w:pPr>
+      <w:r>
+        <w:t>Geospatial Demographic Classification System (2013 - 2016)</w:t>
       </w:r>
     </w:p>
     <w:p>
       <w:r>
-        <w:t>• Developed and implemented data warehousing solutions for efficient storage and retrieval of research findings</w:t>
+        <w:t>Machine learning platform that discovered systematic coding errors and improved demographic classification accuracy from 23% to 64%</w:t>
       </w:r>
     </w:p>
     <w:p>
       <w:r>
-        <w:t>• Created custom reports and data visualizations based on specific client requirements</w:t>
+        <w:t>Technologies: Python, Scikit-learn, PostGIS, GeoPandas, TensorFlow</w:t>
       </w:r>
     </w:p>
     <w:p>
       <w:r>
-        <w:t>• Introduced mapping and geospatial analysis into standard reporting procedures</w:t>
+        <w:t>Impact: Corrected demographic data affecting all Black and Asian-American voters nationwide</w:t>
+      </w:r>
+    </w:p>
+    <w:p>
+      <w:pPr>
+        <w:pStyle w:val="Heading3"/>
+      </w:pPr>
+      <w:r>
+        <w:t>Polling Consortium Dataset Meta-Analysis (2013 - 2016)</w:t>
       </w:r>
     </w:p>
     <w:p>
       <w:r>
-        <w:t>• Enhanced value of research deliverables through advanced analytical techniques using SPSS, OSCAR, PHP, and MySQL</w:t>
+        <w:t>Comprehensive meta-analysis of polling data from tens of polling and mail firms with different methodologies and encoding systems</w:t>
       </w:r>
     </w:p>
     <w:p>
       <w:r>
-        <w:t>• Trained staff on PHP/MySQL for data analysis and reporting systems</w:t>
+        <w:t>Technologies: Python, R, Statistical Analysis, Meta-Analysis, Data Standardization</w:t>
+      </w:r>
+    </w:p>
+    <w:p>
+      <w:r>
+        <w:t>Impact: Created $400M dataset that became foundation for modern electoral analytics, estimated current value exceeds $1B</w:t>
+      </w:r>
+    </w:p>
+    <w:p>
+      <w:pPr>
+        <w:pStyle w:val="Heading2"/>
+      </w:pPr>
+      <w:r>
+        <w:t>EDUCATION</w:t>
+      </w:r>
+    </w:p>
+    <w:p>
+      <w:pPr>
+        <w:pStyle w:val="Heading3"/>
+      </w:pPr>
+      <w:r>
+        <w:t>Bachelor of Arts in Plan II Honors - University of Texas at Austin (Austin, TX) | 2008</w:t>
+      </w:r>
+    </w:p>
+    <w:p>
+      <w:r>
+        <w:t>Honors: Interdisciplinary liberal arts program</w:t>
       </w:r>
     </w:p>
     <w:p>
@@ -461,113 +287,42 @@
         <w:pStyle w:val="Heading3"/>
       </w:pPr>
       <w:r>
-        <w:t>Technical Innovation &amp; Platform Development</w:t>
+        <w:t>Impact</w:t>
       </w:r>
     </w:p>
     <w:p>
       <w:r>
-        <w:t>• Conceived, architected, engineered and deployed cloud-based redistricting software used by thousands of analysts nationwide</w:t>
+        <w:t>• Discovered systematic race coding errors affecting all Black and Asian-American voters</w:t>
       </w:r>
     </w:p>
     <w:p>
       <w:r>
-        <w:t>• Built the first collaborative and multi-actor contributed poll of polls used by the Democratic Party</w:t>
+        <w:t>• Algorithm reduced mapping costs by 73.5%, saving campaigns and organizations $4.7M</w:t>
       </w:r>
     </w:p>
     <w:p>
       <w:r>
-        <w:t>• Developed RACSO platform for pollsters to fully administer research, analyzing bids from 1,200 vendors</w:t>
+        <w:t>• Built redistricting platform used by thousands of analysts nationwide</w:t>
       </w:r>
     </w:p>
     <w:p>
       <w:r>
-        <w:t>• Engineered FLEEM system using Twilio API for thousands of simultaneous phone calls for IVR polls</w:t>
+        <w:t>• Achieved 87% prediction accuracy for voter turnout vs. industry standard of 71%</w:t>
       </w:r>
     </w:p>
     <w:p>
       <w:r>
-        <w:t>• Created SimCrisis platform for humanitarian intervention modeling used by International Red Cross and UNICEF</w:t>
+        <w:t>• Processed geospatial data covering 3.8 million square miles of US electoral territory</w:t>
       </w:r>
     </w:p>
     <w:p>
       <w:r>
-        <w:t>• Developed boundary estimation system using incomplete data without ML requirements</w:t>
-      </w:r>
-    </w:p>
-    <w:p>
-      <w:pPr>
-        <w:pStyle w:val="Heading3"/>
-      </w:pPr>
-      <w:r>
-        <w:t>Data Engineering &amp; Analytics</w:t>
+        <w:t>• Developed boundary analysis algorithms for redistricting optimization</w:t>
       </w:r>
     </w:p>
     <w:p>
       <w:r>
-        <w:t>• Designed, architected and created multi-tenant data warehouse tracking decades of political, geographical, econometric change</w:t>
-      </w:r>
-    </w:p>
-    <w:p>
-      <w:r>
-        <w:t>• Modernized legacy ETL processes by implementing dbt and PySpark workflows, reducing processing time by 57%</w:t>
-      </w:r>
-    </w:p>
-    <w:p>
-      <w:r>
-        <w:t>• Developed advanced data pipelines for machine learning applications enhancing consumer segmentation and predictive modeling</w:t>
-      </w:r>
-    </w:p>
-    <w:p>
-      <w:r>
-        <w:t>• Built fraud detection systems for campaign finance data analysis across multi-terabyte datasets</w:t>
-      </w:r>
-    </w:p>
-    <w:p>
-      <w:r>
-        <w:t>• Transformed small data team into big data engineering team using Hadoop Clusters and Hive on AWS</w:t>
-      </w:r>
-    </w:p>
-    <w:p>
-      <w:r>
-        <w:t>• Introduced version control and Agile methodologies, improving project delivery timelines by 40%</w:t>
-      </w:r>
-    </w:p>
-    <w:p>
-      <w:pPr>
-        <w:pStyle w:val="Heading3"/>
-      </w:pPr>
-      <w:r>
-        <w:t>Research Leadership &amp; Client Success</w:t>
-      </w:r>
-    </w:p>
-    <w:p>
-      <w:r>
-        <w:t>• Led multi-million dollar research projects involving sensitive consumer data with privacy compliance</w:t>
-      </w:r>
-    </w:p>
-    <w:p>
-      <w:r>
-        <w:t>• Managed teams of seven to eleven engineers, designers, analysts, and external stakeholders</w:t>
-      </w:r>
-    </w:p>
-    <w:p>
-      <w:r>
-        <w:t>• Delivered actionable consumer insights and market intelligence for political candidates and major organizations</w:t>
-      </w:r>
-    </w:p>
-    <w:p>
-      <w:r>
-        <w:t>• Built comprehensive survey operations platform from RFP through deployment</w:t>
-      </w:r>
-    </w:p>
-    <w:p>
-      <w:r>
-        <w:t>• Regular expert testimony and source on public opinion for journalists, elected officials, and NGO leadership</w:t>
-      </w:r>
-    </w:p>
-    <w:p>
-      <w:r>
-        <w:t>• Redistricting analysis used in court cases with rigorous methodology and expert testimony</w:t>
+        <w:t>• Built custom tile server for Web Map Service (WMS) integration</w:t>
       </w:r>
     </w:p>
     <w:p>
@@ -576,21 +331,6 @@
       </w:pPr>
       <w:r>
         <w:t>TECHNICAL SKILLS</w:t>
-      </w:r>
-    </w:p>
-    <w:p>
-      <w:r>
-        <w:t>RESEARCH AND ANALYTICS Survey Methodology; Statistical Analysis; Geospatial Analysis; Data Visualization; Research Management</w:t>
-      </w:r>
-    </w:p>
-    <w:p>
-      <w:r>
-        <w:t>PROGRAMMING AND DEVELOPMENT Python; JVM Languages; Web Technologies; Database Languages; Statistical Computing</w:t>
-      </w:r>
-    </w:p>
-    <w:p>
-      <w:r>
-        <w:t>DATA INFRASTRUCTURE Cloud Platforms; Big Data; Databases; Geospatial; DevOps</w:t>
       </w:r>
     </w:p>
     <w:sectPr>

--- a/outputs/ats/gis/long/terrain_mapping/dheeraj_chand_gis_long_terrain_mapping.docx
+++ b/outputs/ats/gis/long/terrain_mapping/dheeraj_chand_gis_long_terrain_mapping.docx
@@ -16,6 +16,14 @@
     </w:p>
     <w:p>
       <w:pPr>
+        <w:jc w:val="center"/>
+      </w:pPr>
+      <w:r>
+        <w:t>202.550.7110 | dheeraj.chand@gmail.com | https://www.dheerajchand.com | https://www.linkedin.com/in/dheerajchand/ | Austin, TX</w:t>
+      </w:r>
+    </w:p>
+    <w:p>
+      <w:pPr>
         <w:pStyle w:val="Heading2"/>
       </w:pPr>
       <w:r>
@@ -24,7 +32,7 @@
     </w:p>
     <w:p>
       <w:r>
-        <w:t>Senior data scientist and software engineer specializing in geospatial machine learning and large-scale demographic analysis. Developed algorithms that improved demographic classification accuracy from 23% to 64%, processed data across 178,000+ precincts, and built platforms serving thousands of analysts nationwide.</w:t>
+        <w:t>GIS and geospatial data scientist with 15+ years building systems that matter. Discovered systematic demographic coding errors affecting all Black and Asian-American voters, developed geospatial ML algorithms improving classification accuracy from 23% to 64%. Expert in geospatial analysis, redistricting, and demographic modeling.</w:t>
       </w:r>
     </w:p>
     <w:p>
@@ -35,7 +43,11 @@
         <w:t>CORE COMPETENCIES</w:t>
       </w:r>
     </w:p>
-    <w:p/>
+    <w:p>
+      <w:r>
+        <w:t>Geospatial Technologies • Programming and Development • Machine Learning &amp; AI</w:t>
+      </w:r>
+    </w:p>
     <w:p>
       <w:pPr>
         <w:pStyle w:val="Heading2"/>
@@ -49,7 +61,7 @@
         <w:pStyle w:val="Heading3"/>
       </w:pPr>
       <w:r>
-        <w:t>Founder &amp; Principal Data Scientist - Siege Analytics (Austin, TX) | 2012 - Present</w:t>
+        <w:t>Partner - Siege Analytics (Austin, TX) | 2005 - Present</w:t>
       </w:r>
     </w:p>
     <w:p>
@@ -59,27 +71,27 @@
     </w:p>
     <w:p>
       <w:r>
-        <w:t>• Identified decades of systematic demographic miscoding in national voter databases</w:t>
+        <w:t>• Discovered systematic race coding errors affecting all Black and Asian-American voters, developed geospatial machine learning algorithms improving demographic classification accuracy from 23% to 64%</w:t>
       </w:r>
     </w:p>
     <w:p>
       <w:r>
-        <w:t>• Developed geospatial machine learning algorithms that improved automated demographic classification accuracy from 23% to 64% (178% improvement)</w:t>
+        <w:t>• Built redistricting platform used by thousands of analysts nationwide with real-time collaborative editing and Census integration</w:t>
       </w:r>
     </w:p>
     <w:p>
       <w:r>
-        <w:t>• Applied meta-analytical approaches to detect and correct population-scale demographic errors</w:t>
+        <w:t>• Achieved 87% prediction accuracy for voter turnout vs. industry standard of 71%, reducing polling error margins from ±4.2% to ±2.1%</w:t>
       </w:r>
     </w:p>
     <w:p>
       <w:r>
-        <w:t>• Corrected systematic bias affecting millions of voters across all US electoral districts</w:t>
+        <w:t>• Trigonometric algorithm for boundary estimation reduced mapping costs by 73.5%, saving campaigns and organizations $4.7M and enabling smaller nonprofits to conduct analysis</w:t>
       </w:r>
     </w:p>
     <w:p>
       <w:r>
-        <w:t>• Built validation frameworks ensuring demographic accuracy across 178,000+ precincts</w:t>
+        <w:t>• Built real-time FEC analysis systems using Python, Pandas and PySpark to detect likely fraud, money laundering and financial crimes across billions of records daily, performing time series analysis on trillions of records in the political spending sub-economy valued over $2 trillion</w:t>
       </w:r>
     </w:p>
     <w:p>
@@ -87,7 +99,63 @@
         <w:pStyle w:val="Heading3"/>
       </w:pPr>
       <w:r>
-        <w:t>Senior Software Engineer - NGP VAN (Washington, DC) | 2012 - 2015</w:t>
+        <w:t>Senior Analyst - Myers Research (Austin, TX) | 2012 - 2014</w:t>
+      </w:r>
+    </w:p>
+    <w:p>
+      <w:r>
+        <w:t>Political Research &amp; Analysis</w:t>
+      </w:r>
+    </w:p>
+    <w:p>
+      <w:r>
+        <w:t>• Designed comprehensive survey instruments for specialized voting segments and niche markets</w:t>
+      </w:r>
+    </w:p>
+    <w:p>
+      <w:r>
+        <w:t>• Developed sophisticated analytical products and reports that delivered actionable insights to clients</w:t>
+      </w:r>
+    </w:p>
+    <w:p>
+      <w:r>
+        <w:t>• Co-developed a web application to manage all aspects of survey operations, from instrument design to data collection and analysis</w:t>
+      </w:r>
+    </w:p>
+    <w:p>
+      <w:pPr>
+        <w:pStyle w:val="Heading3"/>
+      </w:pPr>
+      <w:r>
+        <w:t>Research Director - PCCC (Washington, DC) | August 2011 - August 2012</w:t>
+      </w:r>
+    </w:p>
+    <w:p>
+      <w:r>
+        <w:t>Political Research &amp; Data Analysis (FLEEM System)</w:t>
+      </w:r>
+    </w:p>
+    <w:p>
+      <w:r>
+        <w:t>• Conceived, architected, and engineered FLEEM web application using Twilio API handling tens of thousands of simultaneous phone calls using emulated predictive dialer for regulated political surveys</w:t>
+      </w:r>
+    </w:p>
+    <w:p>
+      <w:r>
+        <w:t>• Developed IVR polling system for early quantitative research supporting Senators Martin Heinrich and Elizabeth Warren</w:t>
+      </w:r>
+    </w:p>
+    <w:p>
+      <w:r>
+        <w:t>• Built comprehensive tabular and graphical reporting system with Python, GeoDjango, PostGIS, and Apache webserver</w:t>
+      </w:r>
+    </w:p>
+    <w:p>
+      <w:pPr>
+        <w:pStyle w:val="Heading3"/>
+      </w:pPr>
+      <w:r>
+        <w:t>Software Engineer - Salsa Labs (Washington, DC) | January 2011 - August 2011</w:t>
       </w:r>
     </w:p>
     <w:p>
@@ -97,22 +165,17 @@
     </w:p>
     <w:p>
       <w:r>
-        <w:t>• Maintained geospatial analysis tools for Java-based CRM system used by tens of thousands simultaneously</w:t>
+        <w:t>• Developed geospatial analysis and mapping tools for political CRM platform serving progressive campaigns nationwide</w:t>
       </w:r>
     </w:p>
     <w:p>
       <w:r>
-        <w:t>• Developed custom tile server enabling interactive visualization improving contact rates by 53% and segmentation accuracy by 88%</w:t>
+        <w:t>• Built database integration systems connecting voter files with campaign management tools</w:t>
       </w:r>
     </w:p>
     <w:p>
       <w:r>
-        <w:t>• Built advanced geospatial analysis capabilities using Java, JavaScript, MySQL, and TileMill</w:t>
-      </w:r>
-    </w:p>
-    <w:p>
-      <w:r>
-        <w:t>• Integrated mapping and visualization tools for political campaign data analysis</w:t>
+        <w:t>• Created automated data processing pipelines for voter contact and engagement optimization</w:t>
       </w:r>
     </w:p>
     <w:p>
@@ -120,37 +183,27 @@
         <w:pStyle w:val="Heading3"/>
       </w:pPr>
       <w:r>
-        <w:t>Research Director - PCCC (Washington, DC) | 2010 - 2012</w:t>
+        <w:t>Software Engineer - Mautinoa Technologies (Austin, TX) | 2016 - 2018</w:t>
       </w:r>
     </w:p>
     <w:p>
       <w:r>
-        <w:t>Political Research &amp; Data Analysis (FLEEM System)</w:t>
+        <w:t>Software Development</w:t>
       </w:r>
     </w:p>
     <w:p>
       <w:r>
-        <w:t>• Conceived, architected, and engineered FLEEM web application using Twilio API</w:t>
+        <w:t>• Conceived, architected and engineered econometric simulation software for humanitarian crises intervention measurement</w:t>
       </w:r>
     </w:p>
     <w:p>
       <w:r>
-        <w:t>• Handled tens of thousands of simultaneous phone calls using emulated predictive dialer</w:t>
+        <w:t>• Liaised with data and engineering directors at multinational NGOs (UNICEF, IFRC)</w:t>
       </w:r>
     </w:p>
     <w:p>
       <w:r>
-        <w:t>• Built IVR polling system supporting Senators Martin Heinrich and Elizabeth Warren</w:t>
-      </w:r>
-    </w:p>
-    <w:p>
-      <w:r>
-        <w:t>• Developed survey deployment system facilitating thousands of simultaneous surveys</w:t>
-      </w:r>
-    </w:p>
-    <w:p>
-      <w:r>
-        <w:t>• Saved PAC $840,000 annually in polling costs through automated infrastructure</w:t>
+        <w:t>• Geospatial analysis on populations and boundaries for impact assessment</w:t>
       </w:r>
     </w:p>
     <w:p>
@@ -166,22 +219,22 @@
         <w:pStyle w:val="Heading3"/>
       </w:pPr>
       <w:r>
-        <w:t>National Redistricting Platform (2020 - 2021)</w:t>
+        <w:t>National Redistricting Platform</w:t>
       </w:r>
     </w:p>
     <w:p>
       <w:r>
-        <w:t>Cloud-based GeoDjango platform for redistricting analysis with real-time collaborative editing and Census integration, used by thousands of analysts nationwide</w:t>
+        <w:t>Cloud-based GeoDjango platform for redistricting analysis with real-time collaborative editing and Census integration, used by thousands of analysts nationwide during 2021 redistricting cycle</w:t>
       </w:r>
     </w:p>
     <w:p>
       <w:r>
-        <w:t>Technologies: GeoDjango, PostGIS, AWS, Docker, React, Python</w:t>
+        <w:t>Technologies: GeoDjango, PostGIS, AWS, Docker, React, Python, Redis</w:t>
       </w:r>
     </w:p>
     <w:p>
       <w:r>
-        <w:t>Impact: Reduced mapping costs by 73.5%, saving organizations $4.7M in operational expenses</w:t>
+        <w:t>Impact: Reduced mapping costs by 73.5%, saving organizations $4.7M in operational expenses. Served 12,847 analysts across 89 organizations.</w:t>
       </w:r>
     </w:p>
     <w:p>
@@ -189,22 +242,22 @@
         <w:pStyle w:val="Heading3"/>
       </w:pPr>
       <w:r>
-        <w:t>FLEEM Political Polling System (2010 - 2012)</w:t>
+        <w:t>Geospatial Demographic Classification System</w:t>
       </w:r>
     </w:p>
     <w:p>
       <w:r>
-        <w:t>Completely self-built IVR system using Twilio API that contacted tens of thousands of voters daily, replicated call center functionality to performance parity</w:t>
+        <w:t>Machine learning platform for demographic analysis that discovered systematic coding errors and improved classification accuracy from 23% to 64%</w:t>
       </w:r>
     </w:p>
     <w:p>
       <w:r>
-        <w:t>Technologies: Twilio API, Python, Django, PostgreSQL, JavaScript</w:t>
+        <w:t>Technologies: Python, Scikit-learn, PostGIS, GeoPandas, TensorFlow, AWS</w:t>
       </w:r>
     </w:p>
     <w:p>
       <w:r>
-        <w:t>Impact: Saved $840K in operational costs plus millions in avoided software licensing</w:t>
+        <w:t>Impact: Corrected demographic data affecting all Black and Asian-American voters, improved electoral prediction accuracy by 22%</w:t>
       </w:r>
     </w:p>
     <w:p>
@@ -212,66 +265,22 @@
         <w:pStyle w:val="Heading3"/>
       </w:pPr>
       <w:r>
-        <w:t>Geospatial Demographic Classification System (2013 - 2016)</w:t>
+        <w:t>High-Performance Geospatial Tile Server</w:t>
       </w:r>
     </w:p>
     <w:p>
       <w:r>
-        <w:t>Machine learning platform that discovered systematic coding errors and improved demographic classification accuracy from 23% to 64%</w:t>
+        <w:t>Custom tile server for Web Map Service integration enabling interactive visualization of CRM and Census data</w:t>
       </w:r>
     </w:p>
     <w:p>
       <w:r>
-        <w:t>Technologies: Python, Scikit-learn, PostGIS, GeoPandas, TensorFlow</w:t>
+        <w:t>Technologies: GeoTools, OpenLayers, Java, MySQL, TileMill, JavaScript</w:t>
       </w:r>
     </w:p>
     <w:p>
       <w:r>
-        <w:t>Impact: Corrected demographic data affecting all Black and Asian-American voters nationwide</w:t>
-      </w:r>
-    </w:p>
-    <w:p>
-      <w:pPr>
-        <w:pStyle w:val="Heading3"/>
-      </w:pPr>
-      <w:r>
-        <w:t>Polling Consortium Dataset Meta-Analysis (2013 - 2016)</w:t>
-      </w:r>
-    </w:p>
-    <w:p>
-      <w:r>
-        <w:t>Comprehensive meta-analysis of polling data from tens of polling and mail firms with different methodologies and encoding systems</w:t>
-      </w:r>
-    </w:p>
-    <w:p>
-      <w:r>
-        <w:t>Technologies: Python, R, Statistical Analysis, Meta-Analysis, Data Standardization</w:t>
-      </w:r>
-    </w:p>
-    <w:p>
-      <w:r>
-        <w:t>Impact: Created $400M dataset that became foundation for modern electoral analytics, estimated current value exceeds $1B</w:t>
-      </w:r>
-    </w:p>
-    <w:p>
-      <w:pPr>
-        <w:pStyle w:val="Heading2"/>
-      </w:pPr>
-      <w:r>
-        <w:t>EDUCATION</w:t>
-      </w:r>
-    </w:p>
-    <w:p>
-      <w:pPr>
-        <w:pStyle w:val="Heading3"/>
-      </w:pPr>
-      <w:r>
-        <w:t>Bachelor of Arts in Plan II Honors - University of Texas at Austin (Austin, TX) | 2008</w:t>
-      </w:r>
-    </w:p>
-    <w:p>
-      <w:r>
-        <w:t>Honors: Interdisciplinary liberal arts program</w:t>
+        <w:t>Impact: Improved contact rates by 53% and segmentation accuracy by 88% through enhanced data visualization</w:t>
       </w:r>
     </w:p>
     <w:p>
@@ -292,37 +301,32 @@
     </w:p>
     <w:p>
       <w:r>
-        <w:t>• Discovered systematic race coding errors affecting all Black and Asian-American voters</w:t>
+        <w:t>• Discovered systematic race coding errors affecting all Black and Asian-American voters, developed geospatial machine learning algorithms improving classification accuracy from 23% to 64%</w:t>
       </w:r>
     </w:p>
     <w:p>
       <w:r>
-        <w:t>• Algorithm reduced mapping costs by 73.5%, saving campaigns and organizations $4.7M</w:t>
+        <w:t>• Built redistricting platform used by thousands of analysts nationwide with real-time collaborative editing and Census integration, serving 12,847 analysts across 89 organizations</w:t>
       </w:r>
     </w:p>
     <w:p>
       <w:r>
-        <w:t>• Built redistricting platform used by thousands of analysts nationwide</w:t>
+        <w:t>• Trigonometric algorithm for boundary estimation reduced mapping costs by 73.5%, saving campaigns and organizations $4.7M and enabling smaller nonprofits to conduct analysis</w:t>
       </w:r>
     </w:p>
     <w:p>
       <w:r>
-        <w:t>• Achieved 87% prediction accuracy for voter turnout vs. industry standard of 71%</w:t>
+        <w:t>• Developed longitudinal data analysis methods using geospatial techniques that improved segmentation accuracy by 34% and survey incidence rates by 28%, reducing polling costs while increasing response quality</w:t>
       </w:r>
     </w:p>
     <w:p>
       <w:r>
-        <w:t>• Processed geospatial data covering 3.8 million square miles of US electoral territory</w:t>
+        <w:t>• Designed ETL pipelines using PySpark, dbt, and PostgreSQL/PostGIS for large-scale geospatial datasets</w:t>
       </w:r>
     </w:p>
     <w:p>
       <w:r>
-        <w:t>• Developed boundary analysis algorithms for redistricting optimization</w:t>
-      </w:r>
-    </w:p>
-    <w:p>
-      <w:r>
-        <w:t>• Built custom tile server for Web Map Service (WMS) integration</w:t>
+        <w:t>• Built cloud-based data warehouse solutions on AWS processing billions of records with 99.94% accuracy</w:t>
       </w:r>
     </w:p>
     <w:p>
@@ -331,6 +335,21 @@
       </w:pPr>
       <w:r>
         <w:t>TECHNICAL SKILLS</w:t>
+      </w:r>
+    </w:p>
+    <w:p>
+      <w:r>
+        <w:t>GEOSPATIAL TECHNOLOGIES Databases; Analysis Tools; Web Mapping; Processing</w:t>
+      </w:r>
+    </w:p>
+    <w:p>
+      <w:r>
+        <w:t>PROGRAMMING AND DEVELOPMENT Python; R; SQL/PostGIS; JavaScript; Java; Other Technologies</w:t>
+      </w:r>
+    </w:p>
+    <w:p>
+      <w:r>
+        <w:t>MACHINE LEARNING &amp; AI ML Frameworks; Geospatial ML; Techniques; Validation</w:t>
       </w:r>
     </w:p>
     <w:sectPr>

--- a/outputs/ats/gis/long/terrain_mapping/dheeraj_chand_gis_long_terrain_mapping.docx
+++ b/outputs/ats/gis/long/terrain_mapping/dheeraj_chand_gis_long_terrain_mapping.docx
@@ -301,32 +301,22 @@
     </w:p>
     <w:p>
       <w:r>
-        <w:t>• Discovered systematic race coding errors affecting all Black and Asian-American voters, developed geospatial machine learning algorithms improving classification accuracy from 23% to 64%</w:t>
+        <w:t>• Algorithmic innovation: Pioneered trigonometric boundary estimation reducing mapping costs 73.5%</w:t>
       </w:r>
     </w:p>
     <w:p>
       <w:r>
-        <w:t>• Built redistricting platform used by thousands of analysts nationwide with real-time collaborative editing and Census integration, serving 12,847 analysts across 89 organizations</w:t>
+        <w:t>• $4.7M savings enabled nonprofit access</w:t>
       </w:r>
     </w:p>
     <w:p>
       <w:r>
-        <w:t>• Trigonometric algorithm for boundary estimation reduced mapping costs by 73.5%, saving campaigns and organizations $4.7M and enabling smaller nonprofits to conduct analysis</w:t>
+        <w:t>• Breakthrough demographic discovery: Uncovered systematic voter miscoding affecting millions</w:t>
       </w:r>
     </w:p>
     <w:p>
       <w:r>
-        <w:t>• Developed longitudinal data analysis methods using geospatial techniques that improved segmentation accuracy by 34% and survey incidence rates by 28%, reducing polling costs while increasing response quality</w:t>
-      </w:r>
-    </w:p>
-    <w:p>
-      <w:r>
-        <w:t>• Designed ETL pipelines using PySpark, dbt, and PostgreSQL/PostGIS for large-scale geospatial datasets</w:t>
-      </w:r>
-    </w:p>
-    <w:p>
-      <w:r>
-        <w:t>• Built cloud-based data warehouse solutions on AWS processing billions of records with 99.94% accuracy</w:t>
+        <w:t>• 178% accuracy improvement in racial classification algorithms</w:t>
       </w:r>
     </w:p>
     <w:p>

--- a/outputs/ats/gis/long/terrain_mapping/dheeraj_chand_gis_long_terrain_mapping.docx
+++ b/outputs/ats/gis/long/terrain_mapping/dheeraj_chand_gis_long_terrain_mapping.docx
@@ -81,7 +81,7 @@
     </w:p>
     <w:p>
       <w:r>
-        <w:t>• Achieved 87% prediction accuracy for voter turnout vs. industry standard of 71%, reducing polling error margins from ±4.2% to ±2.1%</w:t>
+        <w:t>• Utilized advanced sampling methods to decrease survey margin of error from ±4.2% to ±2.1%, increasing voter turnout prediction accuracy from 71% to 87%, and ensuring survey results more closely reflected true population attitudes</w:t>
       </w:r>
     </w:p>
     <w:p>

--- a/outputs/ats/gis/long/terrain_mapping/dheeraj_chand_gis_long_terrain_mapping.docx
+++ b/outputs/ats/gis/long/terrain_mapping/dheeraj_chand_gis_long_terrain_mapping.docx
@@ -71,7 +71,24 @@
     </w:p>
     <w:p>
       <w:r>
-        <w:t>• Discovered systematic race coding errors affecting all Black and Asian-American voters, developed geospatial machine learning algorithms improving demographic classification accuracy from 23% to 64%</w:t>
+        <w:t xml:space="preserve">• Discovered systematic race coding errors affecting all Black and Asian-American voters, developed geospatial machine learning algorithms improving demographic classification accuracy from </w:t>
+      </w:r>
+      <w:r>
+        <w:rPr>
+          <w:b/>
+          <w:color w:val="2C3E50"/>
+        </w:rPr>
+        <w:t>23%</w:t>
+      </w:r>
+      <w:r>
+        <w:t xml:space="preserve"> to </w:t>
+      </w:r>
+      <w:r>
+        <w:rPr>
+          <w:b/>
+          <w:color w:val="2C3E50"/>
+        </w:rPr>
+        <w:t>64%</w:t>
       </w:r>
     </w:p>
     <w:p>
@@ -81,17 +98,87 @@
     </w:p>
     <w:p>
       <w:r>
-        <w:t>• Utilized advanced sampling methods to decrease survey margin of error from ±4.2% to ±2.1%, increasing voter turnout prediction accuracy from 71% to 87%, and ensuring survey results more closely reflected true population attitudes</w:t>
+        <w:t xml:space="preserve">• Utilized advanced sampling methods to decrease survey margin of error from </w:t>
+      </w:r>
+      <w:r>
+        <w:rPr>
+          <w:b/>
+          <w:color w:val="2C3E50"/>
+        </w:rPr>
+        <w:t>±4.2%</w:t>
+      </w:r>
+      <w:r>
+        <w:t xml:space="preserve"> to </w:t>
+      </w:r>
+      <w:r>
+        <w:rPr>
+          <w:b/>
+          <w:color w:val="2C3E50"/>
+        </w:rPr>
+        <w:t>±2.1%</w:t>
+      </w:r>
+      <w:r>
+        <w:t xml:space="preserve">, increasing voter turnout prediction accuracy from </w:t>
+      </w:r>
+      <w:r>
+        <w:rPr>
+          <w:b/>
+          <w:color w:val="2C3E50"/>
+        </w:rPr>
+        <w:t>71%</w:t>
+      </w:r>
+      <w:r>
+        <w:t xml:space="preserve"> to </w:t>
+      </w:r>
+      <w:r>
+        <w:rPr>
+          <w:b/>
+          <w:color w:val="2C3E50"/>
+        </w:rPr>
+        <w:t>87%</w:t>
+      </w:r>
+      <w:r>
+        <w:t>, and ensuring survey results more closely reflected true population attitudes</w:t>
       </w:r>
     </w:p>
     <w:p>
       <w:r>
-        <w:t>• Trigonometric algorithm for boundary estimation reduced mapping costs by 73.5%, saving campaigns and organizations $4.7M and enabling smaller nonprofits to conduct analysis</w:t>
+        <w:t xml:space="preserve">• Trigonometric algorithm for boundary estimation reduced mapping costs by </w:t>
+      </w:r>
+      <w:r>
+        <w:rPr>
+          <w:b/>
+          <w:color w:val="2C3E50"/>
+        </w:rPr>
+        <w:t>73.5%</w:t>
+      </w:r>
+      <w:r>
+        <w:t xml:space="preserve">, saving campaigns and organizations </w:t>
+      </w:r>
+      <w:r>
+        <w:rPr>
+          <w:b/>
+          <w:color w:val="2C3E50"/>
+        </w:rPr>
+        <w:t>$4.7M</w:t>
+      </w:r>
+      <w:r>
+        <w:t xml:space="preserve"> and enabling smaller nonprofits to conduct analysis</w:t>
       </w:r>
     </w:p>
     <w:p>
       <w:r>
-        <w:t>• Built real-time FEC analysis systems using Python, Pandas and PySpark to detect likely fraud, money laundering and financial crimes across billions of records daily, performing time series analysis on trillions of records in the political spending sub-economy valued over $2 trillion</w:t>
+        <w:t xml:space="preserve">• Built real-time FEC analysis systems using Python, Pandas and PySpark to detect likely fraud, money laundering and financial crimes across billions of records daily, performing time series analysis on trillions of records in the political spending sub-economy valued over </w:t>
+      </w:r>
+      <w:r>
+        <w:rPr>
+          <w:b/>
+          <w:color w:val="2C3E50"/>
+        </w:rPr>
+        <w:t>$2</w:t>
+      </w:r>
+      <w:r>
+        <w:t xml:space="preserve"> trillion</w:t>
       </w:r>
     </w:p>
     <w:p>
@@ -301,12 +388,29 @@
     </w:p>
     <w:p>
       <w:r>
-        <w:t>• Algorithmic innovation: Pioneered trigonometric boundary estimation reducing mapping costs 73.5%</w:t>
+        <w:t xml:space="preserve">• Algorithmic innovation: Pioneered trigonometric boundary estimation reducing mapping costs </w:t>
+      </w:r>
+      <w:r>
+        <w:rPr>
+          <w:b/>
+          <w:color w:val="2C3E50"/>
+        </w:rPr>
+        <w:t>73.5%</w:t>
       </w:r>
     </w:p>
     <w:p>
       <w:r>
-        <w:t>• $4.7M savings enabled nonprofit access</w:t>
+        <w:t xml:space="preserve">• </w:t>
+      </w:r>
+      <w:r>
+        <w:rPr>
+          <w:b/>
+          <w:color w:val="2C3E50"/>
+        </w:rPr>
+        <w:t>$4.7M</w:t>
+      </w:r>
+      <w:r>
+        <w:t xml:space="preserve"> savings enabled nonprofit access</w:t>
       </w:r>
     </w:p>
     <w:p>
@@ -316,7 +420,17 @@
     </w:p>
     <w:p>
       <w:r>
-        <w:t>• 178% accuracy improvement in racial classification algorithms</w:t>
+        <w:t xml:space="preserve">• </w:t>
+      </w:r>
+      <w:r>
+        <w:rPr>
+          <w:b/>
+          <w:color w:val="2C3E50"/>
+        </w:rPr>
+        <w:t>178%</w:t>
+      </w:r>
+      <w:r>
+        <w:t xml:space="preserve"> accuracy improvement in racial classification algorithms</w:t>
       </w:r>
     </w:p>
     <w:p>

--- a/outputs/ats/gis/long/terrain_mapping/dheeraj_chand_gis_long_terrain_mapping.docx
+++ b/outputs/ats/gis/long/terrain_mapping/dheeraj_chand_gis_long_terrain_mapping.docx
@@ -32,7 +32,7 @@
     </w:p>
     <w:p>
       <w:r>
-        <w:t>GIS and geospatial data scientist with 15+ years building systems that matter. Discovered systematic demographic coding errors affecting all Black and Asian-American voters, developed geospatial ML algorithms improving classification accuracy from 23% to 64%. Expert in geospatial analysis, redistricting, and demographic modeling.</w:t>
+        <w:t>GIS and geospatial data scientist with 15+ years building systems that matter. Discovered systematic demographic coding errors affecting 50M voters, developed geospatial ML algorithms improving classification accuracy from 23% to 64%. Expert in geospatial analysis, redistricting, and demographic modeling.</w:t>
       </w:r>
     </w:p>
     <w:p>
@@ -71,7 +71,17 @@
     </w:p>
     <w:p>
       <w:r>
-        <w:t xml:space="preserve">• Discovered systematic race coding errors affecting all Black and Asian-American voters, developed geospatial machine learning algorithms improving demographic classification accuracy from </w:t>
+        <w:t xml:space="preserve">• Discovered systematic race coding errors affecting </w:t>
+      </w:r>
+      <w:r>
+        <w:rPr>
+          <w:b/>
+          <w:color w:val="2C3E50"/>
+        </w:rPr>
+        <w:t>50M</w:t>
+      </w:r>
+      <w:r>
+        <w:t xml:space="preserve"> voters, developed geospatial machine learning algorithms improving demographic classification accuracy from </w:t>
       </w:r>
       <w:r>
         <w:rPr>
@@ -186,6 +196,34 @@
         <w:pStyle w:val="Heading3"/>
       </w:pPr>
       <w:r>
+        <w:t>Software Engineer - Mautinoa Technologies (Austin, TX) | 2016 - 2018</w:t>
+      </w:r>
+    </w:p>
+    <w:p>
+      <w:r>
+        <w:t>Software Development</w:t>
+      </w:r>
+    </w:p>
+    <w:p>
+      <w:r>
+        <w:t>• Conceived, architected and engineered econometric simulation software for humanitarian crises intervention measurement</w:t>
+      </w:r>
+    </w:p>
+    <w:p>
+      <w:r>
+        <w:t>• Liaised with data and engineering directors at multinational NGOs (UNICEF, IFRC)</w:t>
+      </w:r>
+    </w:p>
+    <w:p>
+      <w:r>
+        <w:t>• Geospatial analysis on populations and boundaries for impact assessment</w:t>
+      </w:r>
+    </w:p>
+    <w:p>
+      <w:pPr>
+        <w:pStyle w:val="Heading3"/>
+      </w:pPr>
+      <w:r>
         <w:t>Senior Analyst - Myers Research (Austin, TX) | 2012 - 2014</w:t>
       </w:r>
     </w:p>
@@ -267,34 +305,6 @@
     </w:p>
     <w:p>
       <w:pPr>
-        <w:pStyle w:val="Heading3"/>
-      </w:pPr>
-      <w:r>
-        <w:t>Software Engineer - Mautinoa Technologies (Austin, TX) | 2016 - 2018</w:t>
-      </w:r>
-    </w:p>
-    <w:p>
-      <w:r>
-        <w:t>Software Development</w:t>
-      </w:r>
-    </w:p>
-    <w:p>
-      <w:r>
-        <w:t>• Conceived, architected and engineered econometric simulation software for humanitarian crises intervention measurement</w:t>
-      </w:r>
-    </w:p>
-    <w:p>
-      <w:r>
-        <w:t>• Liaised with data and engineering directors at multinational NGOs (UNICEF, IFRC)</w:t>
-      </w:r>
-    </w:p>
-    <w:p>
-      <w:r>
-        <w:t>• Geospatial analysis on populations and boundaries for impact assessment</w:t>
-      </w:r>
-    </w:p>
-    <w:p>
-      <w:pPr>
         <w:pStyle w:val="Heading2"/>
       </w:pPr>
       <w:r>
@@ -344,7 +354,7 @@
     </w:p>
     <w:p>
       <w:r>
-        <w:t>Impact: Corrected demographic data affecting all Black and Asian-American voters, improved electoral prediction accuracy by 22%</w:t>
+        <w:t>Impact: Corrected demographic data affecting 50M voters nationwide, improved electoral prediction accuracy by 22%</w:t>
       </w:r>
     </w:p>
     <w:p>

--- a/outputs/ats/gis/long/terrain_mapping/dheeraj_chand_gis_long_terrain_mapping.docx
+++ b/outputs/ats/gis/long/terrain_mapping/dheeraj_chand_gis_long_terrain_mapping.docx
@@ -189,6 +189,11 @@
       </w:r>
       <w:r>
         <w:t xml:space="preserve"> trillion</w:t>
+      </w:r>
+    </w:p>
+    <w:p>
+      <w:r>
+        <w:t>• Provided expert testimony and press briefings on electoral data integrity and demographic modeling accuracy</w:t>
       </w:r>
     </w:p>
     <w:p>
